--- a/Documentation/Glossar.docx
+++ b/Documentation/Glossar.docx
@@ -25,8 +25,8 @@
         <w:tblLook w:val="04A0" w:firstRow="1" w:lastRow="0" w:firstColumn="1" w:lastColumn="0" w:noHBand="0" w:noVBand="1"/>
       </w:tblPr>
       <w:tblGrid>
-        <w:gridCol w:w="1791"/>
-        <w:gridCol w:w="7491"/>
+        <w:gridCol w:w="1789"/>
+        <w:gridCol w:w="7493"/>
       </w:tblGrid>
       <w:tr>
         <w:trPr>
@@ -250,8 +250,6 @@
               </w:rPr>
               <w:t xml:space="preserve"> und von dem Benutzer verwendet werden kann</w:t>
             </w:r>
-            <w:bookmarkStart w:id="0" w:name="_GoBack"/>
-            <w:bookmarkEnd w:id="0"/>
           </w:p>
         </w:tc>
       </w:tr>
@@ -382,6 +380,71 @@
             </w:r>
             <w:r>
               <w:t>m, der die Spielanleitung anzeigt</w:t>
+            </w:r>
+          </w:p>
+        </w:tc>
+      </w:tr>
+      <w:tr>
+        <w:tc>
+          <w:tcPr>
+            <w:tcW w:w="1809" w:type="dxa"/>
+          </w:tcPr>
+          <w:p>
+            <w:pPr>
+              <w:cnfStyle w:val="001000000000" w:firstRow="0" w:lastRow="0" w:firstColumn="1" w:lastColumn="0" w:oddVBand="0" w:evenVBand="0" w:oddHBand="0" w:evenHBand="0" w:firstRowFirstColumn="0" w:firstRowLastColumn="0" w:lastRowFirstColumn="0" w:lastRowLastColumn="0"/>
+            </w:pPr>
+            <w:r>
+              <w:t>Spieler-Einfüge-Bildschirm</w:t>
+            </w:r>
+          </w:p>
+        </w:tc>
+        <w:tc>
+          <w:tcPr>
+            <w:tcW w:w="7691" w:type="dxa"/>
+          </w:tcPr>
+          <w:p>
+            <w:r>
+              <w:t xml:space="preserve">Bildschirm, auf dem </w:t>
+            </w:r>
+            <w:r>
+              <w:t>man alle Spieler zum aktuellen Spiel hinzufügt</w:t>
+            </w:r>
+            <w:bookmarkStart w:id="0" w:name="_GoBack"/>
+            <w:bookmarkEnd w:id="0"/>
+          </w:p>
+        </w:tc>
+      </w:tr>
+      <w:tr>
+        <w:trPr>
+          <w:cnfStyle w:val="000000100000" w:firstRow="0" w:lastRow="0" w:firstColumn="0" w:lastColumn="0" w:oddVBand="0" w:evenVBand="0" w:oddHBand="1" w:evenHBand="0" w:firstRowFirstColumn="0" w:firstRowLastColumn="0" w:lastRowFirstColumn="0" w:lastRowLastColumn="0"/>
+        </w:trPr>
+        <w:tc>
+          <w:tcPr>
+            <w:cnfStyle w:val="001000000000" w:firstRow="0" w:lastRow="0" w:firstColumn="1" w:lastColumn="0" w:oddVBand="0" w:evenVBand="0" w:oddHBand="0" w:evenHBand="0" w:firstRowFirstColumn="0" w:firstRowLastColumn="0" w:lastRowFirstColumn="0" w:lastRowLastColumn="0"/>
+            <w:tcW w:w="1809" w:type="dxa"/>
+          </w:tcPr>
+          <w:p>
+            <w:r>
+              <w:t>Figurwahl-Bildschirm</w:t>
+            </w:r>
+          </w:p>
+        </w:tc>
+        <w:tc>
+          <w:tcPr>
+            <w:tcW w:w="7691" w:type="dxa"/>
+          </w:tcPr>
+          <w:p>
+            <w:pPr>
+              <w:cnfStyle w:val="000000100000" w:firstRow="0" w:lastRow="0" w:firstColumn="0" w:lastColumn="0" w:oddVBand="0" w:evenVBand="0" w:oddHBand="1" w:evenHBand="0" w:firstRowFirstColumn="0" w:firstRowLastColumn="0" w:lastRowFirstColumn="0" w:lastRowLastColumn="0"/>
+            </w:pPr>
+            <w:r>
+              <w:t xml:space="preserve">Bildschirm, auf dem man die verschiedenen Enstellungsmöglichkeiten für </w:t>
+            </w:r>
+            <w:r>
+              <w:t>eine</w:t>
+            </w:r>
+            <w:r>
+              <w:t xml:space="preserve"> Spielfigur vornehmen kann</w:t>
             </w:r>
           </w:p>
         </w:tc>

--- a/Documentation/Glossar.docx
+++ b/Documentation/Glossar.docx
@@ -25,8 +25,8 @@
         <w:tblLook w:val="04A0" w:firstRow="1" w:lastRow="0" w:firstColumn="1" w:lastColumn="0" w:noHBand="0" w:noVBand="1"/>
       </w:tblPr>
       <w:tblGrid>
-        <w:gridCol w:w="1789"/>
-        <w:gridCol w:w="7493"/>
+        <w:gridCol w:w="1828"/>
+        <w:gridCol w:w="7454"/>
       </w:tblGrid>
       <w:tr>
         <w:trPr>
@@ -39,9 +39,11 @@
             <w:shd w:val="clear" w:color="auto" w:fill="A6A6A6" w:themeFill="background1" w:themeFillShade="A6"/>
           </w:tcPr>
           <w:p>
+            <w:proofErr w:type="spellStart"/>
             <w:r>
               <w:t>Begriff</w:t>
             </w:r>
+            <w:proofErr w:type="spellEnd"/>
           </w:p>
         </w:tc>
         <w:tc>
@@ -53,9 +55,11 @@
             <w:pPr>
               <w:cnfStyle w:val="100000000000" w:firstRow="1" w:lastRow="0" w:firstColumn="0" w:lastColumn="0" w:oddVBand="0" w:evenVBand="0" w:oddHBand="0" w:evenHBand="0" w:firstRowFirstColumn="0" w:firstRowLastColumn="0" w:lastRowFirstColumn="0" w:lastRowLastColumn="0"/>
             </w:pPr>
+            <w:proofErr w:type="spellStart"/>
             <w:r>
               <w:t>Beschreibung</w:t>
             </w:r>
+            <w:proofErr w:type="spellEnd"/>
           </w:p>
         </w:tc>
       </w:tr>
@@ -74,9 +78,11 @@
             </w:tcBorders>
           </w:tcPr>
           <w:p>
+            <w:proofErr w:type="spellStart"/>
             <w:r>
               <w:t>Spielplatte</w:t>
             </w:r>
+            <w:proofErr w:type="spellEnd"/>
           </w:p>
         </w:tc>
         <w:tc>
@@ -135,9 +141,11 @@
             <w:tcW w:w="1809" w:type="dxa"/>
           </w:tcPr>
           <w:p>
-            <w:r>
-              <w:t>Spielkarte</w:t>
-            </w:r>
+            <w:proofErr w:type="spellStart"/>
+            <w:r>
+              <w:t>Seehenswürdigkeit</w:t>
+            </w:r>
+            <w:proofErr w:type="spellEnd"/>
           </w:p>
         </w:tc>
         <w:tc>
@@ -161,31 +169,39 @@
               <w:rPr>
                 <w:lang w:val="de-DE"/>
               </w:rPr>
-              <w:t>ine Spielekarte enthält eine Sehenswürdigkeit</w:t>
-            </w:r>
-            <w:r>
-              <w:rPr>
-                <w:lang w:val="de-DE"/>
-              </w:rPr>
-              <w:t>,</w:t>
-            </w:r>
-            <w:r>
-              <w:rPr>
-                <w:lang w:val="de-DE"/>
-              </w:rPr>
-              <w:t xml:space="preserve"> die es </w:t>
-            </w:r>
-            <w:r>
-              <w:rPr>
-                <w:lang w:val="de-DE"/>
-              </w:rPr>
-              <w:t>zu erreichen</w:t>
-            </w:r>
-            <w:r>
-              <w:rPr>
-                <w:lang w:val="de-DE"/>
-              </w:rPr>
-              <w:t xml:space="preserve"> gilt</w:t>
+              <w:t xml:space="preserve">ine </w:t>
+            </w:r>
+            <w:r>
+              <w:rPr>
+                <w:lang w:val="de-DE"/>
+              </w:rPr>
+              <w:t>Sehenswürdigkeit</w:t>
+            </w:r>
+            <w:r>
+              <w:rPr>
+                <w:lang w:val="de-DE"/>
+              </w:rPr>
+              <w:t xml:space="preserve"> </w:t>
+            </w:r>
+            <w:r>
+              <w:rPr>
+                <w:lang w:val="de-DE"/>
+              </w:rPr>
+              <w:t xml:space="preserve">wird einer </w:t>
+            </w:r>
+            <w:proofErr w:type="spellStart"/>
+            <w:r>
+              <w:rPr>
+                <w:lang w:val="de-DE"/>
+              </w:rPr>
+              <w:t>Sielplatte</w:t>
+            </w:r>
+            <w:proofErr w:type="spellEnd"/>
+            <w:r>
+              <w:rPr>
+                <w:lang w:val="de-DE"/>
+              </w:rPr>
+              <w:t xml:space="preserve"> zugeordnet, auf der sie für die Dauer des Spiels bleibt und sie wird von den Spielern als Ziel gezogen</w:t>
             </w:r>
           </w:p>
         </w:tc>
@@ -205,9 +221,21 @@
             </w:tcBorders>
           </w:tcPr>
           <w:p>
-            <w:r>
-              <w:t>aktive Spielplatte</w:t>
-            </w:r>
+            <w:proofErr w:type="spellStart"/>
+            <w:proofErr w:type="gramStart"/>
+            <w:r>
+              <w:t>aktive</w:t>
+            </w:r>
+            <w:proofErr w:type="spellEnd"/>
+            <w:proofErr w:type="gramEnd"/>
+            <w:r>
+              <w:t xml:space="preserve"> </w:t>
+            </w:r>
+            <w:proofErr w:type="spellStart"/>
+            <w:r>
+              <w:t>Spielplatte</w:t>
+            </w:r>
+            <w:proofErr w:type="spellEnd"/>
           </w:p>
         </w:tc>
         <w:tc>
@@ -248,7 +276,15 @@
               <w:rPr>
                 <w:lang w:val="de-DE"/>
               </w:rPr>
-              <w:t xml:space="preserve"> und von dem Benutzer verwendet werden kann</w:t>
+              <w:t xml:space="preserve"> und vom </w:t>
+            </w:r>
+            <w:bookmarkStart w:id="0" w:name="_GoBack"/>
+            <w:bookmarkEnd w:id="0"/>
+            <w:r>
+              <w:rPr>
+                <w:lang w:val="de-DE"/>
+              </w:rPr>
+              <w:t>Benutzer verwendet werden kann</w:t>
             </w:r>
           </w:p>
         </w:tc>
@@ -261,8 +297,13 @@
           </w:tcPr>
           <w:p>
             <w:r>
-              <w:t>Spiel-Bildschirm</w:t>
-            </w:r>
+              <w:t>Spiel-</w:t>
+            </w:r>
+            <w:proofErr w:type="spellStart"/>
+            <w:r>
+              <w:t>Bildschirm</w:t>
+            </w:r>
+            <w:proofErr w:type="spellEnd"/>
           </w:p>
         </w:tc>
         <w:tc>
@@ -295,9 +336,11 @@
             <w:tcW w:w="1809" w:type="dxa"/>
           </w:tcPr>
           <w:p>
+            <w:proofErr w:type="spellStart"/>
             <w:r>
               <w:t>Spielmodus-Bildschirm</w:t>
             </w:r>
+            <w:proofErr w:type="spellEnd"/>
           </w:p>
         </w:tc>
         <w:tc>
@@ -328,8 +371,13 @@
           </w:tcPr>
           <w:p>
             <w:r>
-              <w:t>Start-Bildschirm</w:t>
-            </w:r>
+              <w:t>Start-</w:t>
+            </w:r>
+            <w:proofErr w:type="spellStart"/>
+            <w:r>
+              <w:t>Bildschirm</w:t>
+            </w:r>
+            <w:proofErr w:type="spellEnd"/>
           </w:p>
         </w:tc>
         <w:tc>
@@ -362,9 +410,11 @@
             <w:tcW w:w="1809" w:type="dxa"/>
           </w:tcPr>
           <w:p>
+            <w:proofErr w:type="spellStart"/>
             <w:r>
               <w:t>Anleitungs-Bildschirm</w:t>
             </w:r>
+            <w:proofErr w:type="spellEnd"/>
           </w:p>
         </w:tc>
         <w:tc>
@@ -375,42 +425,111 @@
             <w:pPr>
               <w:cnfStyle w:val="000000100000" w:firstRow="0" w:lastRow="0" w:firstColumn="0" w:lastColumn="0" w:oddVBand="0" w:evenVBand="0" w:oddHBand="1" w:evenHBand="0" w:firstRowFirstColumn="0" w:firstRowLastColumn="0" w:lastRowFirstColumn="0" w:lastRowLastColumn="0"/>
             </w:pPr>
+            <w:proofErr w:type="spellStart"/>
             <w:r>
               <w:t>Bildschir</w:t>
             </w:r>
             <w:r>
-              <w:t>m, der die Spielanleitung anzeigt</w:t>
-            </w:r>
+              <w:t>m</w:t>
+            </w:r>
+            <w:proofErr w:type="spellEnd"/>
+            <w:r>
+              <w:t xml:space="preserve">, der die </w:t>
+            </w:r>
+            <w:proofErr w:type="spellStart"/>
+            <w:r>
+              <w:t>Spielanleitung</w:t>
+            </w:r>
+            <w:proofErr w:type="spellEnd"/>
+            <w:r>
+              <w:t xml:space="preserve"> </w:t>
+            </w:r>
+            <w:proofErr w:type="spellStart"/>
+            <w:r>
+              <w:t>anzeigt</w:t>
+            </w:r>
+            <w:proofErr w:type="spellEnd"/>
           </w:p>
         </w:tc>
       </w:tr>
       <w:tr>
         <w:tc>
           <w:tcPr>
+            <w:cnfStyle w:val="001000000000" w:firstRow="0" w:lastRow="0" w:firstColumn="1" w:lastColumn="0" w:oddVBand="0" w:evenVBand="0" w:oddHBand="0" w:evenHBand="0" w:firstRowFirstColumn="0" w:firstRowLastColumn="0" w:lastRowFirstColumn="0" w:lastRowLastColumn="0"/>
             <w:tcW w:w="1809" w:type="dxa"/>
           </w:tcPr>
           <w:p>
+            <w:proofErr w:type="spellStart"/>
+            <w:r>
+              <w:t>Spieler-Einfüge-Bildschirm</w:t>
+            </w:r>
+            <w:proofErr w:type="spellEnd"/>
+          </w:p>
+        </w:tc>
+        <w:tc>
+          <w:tcPr>
+            <w:tcW w:w="7691" w:type="dxa"/>
+          </w:tcPr>
+          <w:p>
             <w:pPr>
-              <w:cnfStyle w:val="001000000000" w:firstRow="0" w:lastRow="0" w:firstColumn="1" w:lastColumn="0" w:oddVBand="0" w:evenVBand="0" w:oddHBand="0" w:evenHBand="0" w:firstRowFirstColumn="0" w:firstRowLastColumn="0" w:lastRowFirstColumn="0" w:lastRowLastColumn="0"/>
+              <w:cnfStyle w:val="000000000000" w:firstRow="0" w:lastRow="0" w:firstColumn="0" w:lastColumn="0" w:oddVBand="0" w:evenVBand="0" w:oddHBand="0" w:evenHBand="0" w:firstRowFirstColumn="0" w:firstRowLastColumn="0" w:lastRowFirstColumn="0" w:lastRowLastColumn="0"/>
             </w:pPr>
-            <w:r>
-              <w:t>Spieler-Einfüge-Bildschirm</w:t>
-            </w:r>
-          </w:p>
-        </w:tc>
-        <w:tc>
-          <w:tcPr>
-            <w:tcW w:w="7691" w:type="dxa"/>
-          </w:tcPr>
-          <w:p>
-            <w:r>
-              <w:t xml:space="preserve">Bildschirm, auf dem </w:t>
-            </w:r>
-            <w:r>
-              <w:t>man alle Spieler zum aktuellen Spiel hinzufügt</w:t>
-            </w:r>
-            <w:bookmarkStart w:id="0" w:name="_GoBack"/>
-            <w:bookmarkEnd w:id="0"/>
+            <w:proofErr w:type="spellStart"/>
+            <w:r>
+              <w:t>Bildschirm</w:t>
+            </w:r>
+            <w:proofErr w:type="spellEnd"/>
+            <w:r>
+              <w:t xml:space="preserve">, auf </w:t>
+            </w:r>
+            <w:proofErr w:type="spellStart"/>
+            <w:r>
+              <w:t>dem</w:t>
+            </w:r>
+            <w:proofErr w:type="spellEnd"/>
+            <w:r>
+              <w:t xml:space="preserve"> </w:t>
+            </w:r>
+            <w:r>
+              <w:t xml:space="preserve">man </w:t>
+            </w:r>
+            <w:proofErr w:type="spellStart"/>
+            <w:r>
+              <w:t>alle</w:t>
+            </w:r>
+            <w:proofErr w:type="spellEnd"/>
+            <w:r>
+              <w:t xml:space="preserve"> </w:t>
+            </w:r>
+            <w:proofErr w:type="spellStart"/>
+            <w:r>
+              <w:t>Spieler</w:t>
+            </w:r>
+            <w:proofErr w:type="spellEnd"/>
+            <w:r>
+              <w:t xml:space="preserve"> </w:t>
+            </w:r>
+            <w:proofErr w:type="spellStart"/>
+            <w:r>
+              <w:t>zum</w:t>
+            </w:r>
+            <w:proofErr w:type="spellEnd"/>
+            <w:r>
+              <w:t xml:space="preserve"> </w:t>
+            </w:r>
+            <w:proofErr w:type="spellStart"/>
+            <w:r>
+              <w:t>aktuellen</w:t>
+            </w:r>
+            <w:proofErr w:type="spellEnd"/>
+            <w:r>
+              <w:t xml:space="preserve"> Spiel </w:t>
+            </w:r>
+            <w:proofErr w:type="spellStart"/>
+            <w:r>
+              <w:t>hinzufügt</w:t>
+            </w:r>
+            <w:proofErr w:type="spellEnd"/>
           </w:p>
         </w:tc>
       </w:tr>
@@ -424,9 +543,11 @@
             <w:tcW w:w="1809" w:type="dxa"/>
           </w:tcPr>
           <w:p>
+            <w:proofErr w:type="spellStart"/>
             <w:r>
               <w:t>Figurwahl-Bildschirm</w:t>
             </w:r>
+            <w:proofErr w:type="spellEnd"/>
           </w:p>
         </w:tc>
         <w:tc>
@@ -437,15 +558,75 @@
             <w:pPr>
               <w:cnfStyle w:val="000000100000" w:firstRow="0" w:lastRow="0" w:firstColumn="0" w:lastColumn="0" w:oddVBand="0" w:evenVBand="0" w:oddHBand="1" w:evenHBand="0" w:firstRowFirstColumn="0" w:firstRowLastColumn="0" w:lastRowFirstColumn="0" w:lastRowLastColumn="0"/>
             </w:pPr>
-            <w:r>
-              <w:t xml:space="preserve">Bildschirm, auf dem man die verschiedenen Enstellungsmöglichkeiten für </w:t>
-            </w:r>
+            <w:proofErr w:type="spellStart"/>
+            <w:r>
+              <w:t>Bildschirm</w:t>
+            </w:r>
+            <w:proofErr w:type="spellEnd"/>
+            <w:r>
+              <w:t xml:space="preserve">, auf </w:t>
+            </w:r>
+            <w:proofErr w:type="spellStart"/>
+            <w:r>
+              <w:t>dem</w:t>
+            </w:r>
+            <w:proofErr w:type="spellEnd"/>
+            <w:r>
+              <w:t xml:space="preserve"> man die </w:t>
+            </w:r>
+            <w:proofErr w:type="spellStart"/>
+            <w:r>
+              <w:t>verschiedenen</w:t>
+            </w:r>
+            <w:proofErr w:type="spellEnd"/>
+            <w:r>
+              <w:t xml:space="preserve"> </w:t>
+            </w:r>
+            <w:proofErr w:type="spellStart"/>
+            <w:r>
+              <w:t>Enstellungsmöglichkeiten</w:t>
+            </w:r>
+            <w:proofErr w:type="spellEnd"/>
+            <w:r>
+              <w:t xml:space="preserve"> </w:t>
+            </w:r>
+            <w:proofErr w:type="spellStart"/>
+            <w:r>
+              <w:t>für</w:t>
+            </w:r>
+            <w:proofErr w:type="spellEnd"/>
+            <w:r>
+              <w:t xml:space="preserve"> </w:t>
+            </w:r>
+            <w:proofErr w:type="spellStart"/>
             <w:r>
               <w:t>eine</w:t>
             </w:r>
-            <w:r>
-              <w:t xml:space="preserve"> Spielfigur vornehmen kann</w:t>
-            </w:r>
+            <w:proofErr w:type="spellEnd"/>
+            <w:r>
+              <w:t xml:space="preserve"> </w:t>
+            </w:r>
+            <w:proofErr w:type="spellStart"/>
+            <w:r>
+              <w:t>Spielfigur</w:t>
+            </w:r>
+            <w:proofErr w:type="spellEnd"/>
+            <w:r>
+              <w:t xml:space="preserve"> </w:t>
+            </w:r>
+            <w:proofErr w:type="spellStart"/>
+            <w:r>
+              <w:t>vornehmen</w:t>
+            </w:r>
+            <w:proofErr w:type="spellEnd"/>
+            <w:r>
+              <w:t xml:space="preserve"> </w:t>
+            </w:r>
+            <w:proofErr w:type="spellStart"/>
+            <w:r>
+              <w:t>kann</w:t>
+            </w:r>
+            <w:proofErr w:type="spellEnd"/>
           </w:p>
         </w:tc>
       </w:tr>
